--- a/Lab_Report_1/HongZhi/FOP Lab1Q3.docx
+++ b/Lab_Report_1/HongZhi/FOP Lab1Q3.docx
@@ -1,9 +1,11 @@
 
 <file path=word/document.xml><?xml version="1.0" encoding="utf-8"?>
-<w:document xmlns:wpc="http://schemas.microsoft.com/office/word/2010/wordprocessingCanvas" xmlns:cx="http://schemas.microsoft.com/office/drawing/2014/chartex" xmlns:mc="http://schemas.openxmlformats.org/markup-compatibility/2006" xmlns:o="urn:schemas-microsoft-com:office:office" xmlns:r="http://schemas.openxmlformats.org/officeDocument/2006/relationships" xmlns:m="http://schemas.openxmlformats.org/officeDocument/2006/math" xmlns:v="urn:schemas-microsoft-com:vml" xmlns:wp14="http://schemas.microsoft.com/office/word/2010/wordprocessingDrawing" xmlns:wp="http://schemas.openxmlformats.org/drawingml/2006/wordprocessingDrawing" xmlns:w10="urn:schemas-microsoft-com:office:word" xmlns:w="http://schemas.openxmlformats.org/wordprocessingml/2006/main" xmlns:w14="http://schemas.microsoft.com/office/word/2010/wordml" xmlns:w15="http://schemas.microsoft.com/office/word/2012/wordml" xmlns:w16se="http://schemas.microsoft.com/office/word/2015/wordml/symex" xmlns:wpg="http://schemas.microsoft.com/office/word/2010/wordprocessingGroup" xmlns:wpi="http://schemas.microsoft.com/office/word/2010/wordprocessingInk" xmlns:wne="http://schemas.microsoft.com/office/word/2006/wordml" xmlns:wps="http://schemas.microsoft.com/office/word/2010/wordprocessingShape" mc:Ignorable="w14 w15 w16se wp14">
+<w:document xmlns:wpc="http://schemas.microsoft.com/office/word/2010/wordprocessingCanvas" xmlns:cx="http://schemas.microsoft.com/office/drawing/2014/chartex" xmlns:cx1="http://schemas.microsoft.com/office/drawing/2015/9/8/chartex" xmlns:cx2="http://schemas.microsoft.com/office/drawing/2015/10/21/chartex" xmlns:cx3="http://schemas.microsoft.com/office/drawing/2016/5/9/chartex" xmlns:cx4="http://schemas.microsoft.com/office/drawing/2016/5/10/chartex" xmlns:cx5="http://schemas.microsoft.com/office/drawing/2016/5/11/chartex" xmlns:cx6="http://schemas.microsoft.com/office/drawing/2016/5/12/chartex" xmlns:cx7="http://schemas.microsoft.com/office/drawing/2016/5/13/chartex" xmlns:cx8="http://schemas.microsoft.com/office/drawing/2016/5/14/chartex" xmlns:mc="http://schemas.openxmlformats.org/markup-compatibility/2006" xmlns:aink="http://schemas.microsoft.com/office/drawing/2016/ink" xmlns:am3d="http://schemas.microsoft.com/office/drawing/2017/model3d" xmlns:o="urn:schemas-microsoft-com:office:office" xmlns:r="http://schemas.openxmlformats.org/officeDocument/2006/relationships" xmlns:m="http://schemas.openxmlformats.org/officeDocument/2006/math" xmlns:v="urn:schemas-microsoft-com:vml" xmlns:wp14="http://schemas.microsoft.com/office/word/2010/wordprocessingDrawing" xmlns:wp="http://schemas.openxmlformats.org/drawingml/2006/wordprocessingDrawing" xmlns:w10="urn:schemas-microsoft-com:office:word" xmlns:w="http://schemas.openxmlformats.org/wordprocessingml/2006/main" xmlns:w14="http://schemas.microsoft.com/office/word/2010/wordml" xmlns:w15="http://schemas.microsoft.com/office/word/2012/wordml" xmlns:w16cex="http://schemas.microsoft.com/office/word/2018/wordml/cex" xmlns:w16cid="http://schemas.microsoft.com/office/word/2016/wordml/cid" xmlns:w16="http://schemas.microsoft.com/office/word/2018/wordml" xmlns:w16se="http://schemas.microsoft.com/office/word/2015/wordml/symex" xmlns:wpg="http://schemas.microsoft.com/office/word/2010/wordprocessingGroup" xmlns:wpi="http://schemas.microsoft.com/office/word/2010/wordprocessingInk" xmlns:wne="http://schemas.microsoft.com/office/word/2006/wordml" xmlns:wps="http://schemas.microsoft.com/office/word/2010/wordprocessingShape" mc:Ignorable="w14 w15 w16se w16cid w16 w16cex wp14">
   <w:body>
     <w:p>
       <w:pPr>
+        <w:spacing w:after="0" w:line="360" w:lineRule="auto"/>
+        <w:jc w:val="both"/>
         <w:rPr>
           <w:rFonts w:ascii="Times New Roman" w:hAnsi="Times New Roman" w:cs="Times New Roman"/>
           <w:b/>
@@ -24,7 +26,6 @@
         <w:t>Q3</w:t>
       </w:r>
     </w:p>
-    <w:p/>
     <w:p>
       <w:pPr>
         <w:pStyle w:val="ListParagraph"/>
@@ -32,6 +33,8 @@
           <w:ilvl w:val="0"/>
           <w:numId w:val="1"/>
         </w:numPr>
+        <w:spacing w:after="0" w:line="360" w:lineRule="auto"/>
+        <w:jc w:val="both"/>
         <w:rPr>
           <w:rFonts w:ascii="Times New Roman" w:hAnsi="Times New Roman" w:cs="Times New Roman"/>
           <w:b/>
@@ -47,7 +50,8 @@
     </w:p>
     <w:p>
       <w:pPr>
-        <w:spacing w:line="360" w:lineRule="auto"/>
+        <w:spacing w:after="0" w:line="360" w:lineRule="auto"/>
+        <w:jc w:val="both"/>
         <w:rPr>
           <w:rFonts w:ascii="Times New Roman" w:hAnsi="Times New Roman" w:cs="Times New Roman"/>
         </w:rPr>
@@ -58,6 +62,123 @@
         </w:rPr>
         <w:t xml:space="preserve">The question requires us to write a program that is able to calculate Cramer’s Rule with the formula: </w:t>
       </w:r>
+    </w:p>
+    <w:p>
+      <w:pPr>
+        <w:spacing w:after="0" w:line="360" w:lineRule="auto"/>
+        <w:jc w:val="center"/>
+        <w:rPr>
+          <w:rFonts w:ascii="Times New Roman" w:hAnsi="Times New Roman" w:cs="Times New Roman"/>
+        </w:rPr>
+      </w:pPr>
+      <m:oMath>
+        <m:r>
+          <w:rPr>
+            <w:rFonts w:ascii="Cambria Math" w:hAnsi="Cambria Math" w:cs="Times New Roman"/>
+          </w:rPr>
+          <m:t>ax+by=e</m:t>
+        </m:r>
+      </m:oMath>
+      <w:r>
+        <w:rPr>
+          <w:rFonts w:ascii="Times New Roman" w:hAnsi="Times New Roman" w:cs="Times New Roman"/>
+        </w:rPr>
+        <w:t>,</w:t>
+      </w:r>
+    </w:p>
+    <w:p>
+      <w:pPr>
+        <w:spacing w:after="0" w:line="360" w:lineRule="auto"/>
+        <w:jc w:val="center"/>
+        <w:rPr>
+          <w:rFonts w:ascii="Times New Roman" w:hAnsi="Times New Roman" w:cs="Times New Roman"/>
+        </w:rPr>
+      </w:pPr>
+      <m:oMath>
+        <m:r>
+          <w:rPr>
+            <w:rFonts w:ascii="Cambria Math" w:hAnsi="Cambria Math" w:cs="Times New Roman"/>
+          </w:rPr>
+          <m:t>cx+dy=f</m:t>
+        </m:r>
+      </m:oMath>
+      <w:r>
+        <w:rPr>
+          <w:rFonts w:ascii="Times New Roman" w:hAnsi="Times New Roman" w:cs="Times New Roman"/>
+        </w:rPr>
+        <w:t>;</w:t>
+      </w:r>
+    </w:p>
+    <w:p>
+      <w:pPr>
+        <w:spacing w:after="0" w:line="360" w:lineRule="auto"/>
+        <w:jc w:val="both"/>
+        <w:rPr>
+          <w:rFonts w:ascii="Times New Roman" w:hAnsi="Times New Roman" w:cs="Times New Roman"/>
+        </w:rPr>
+      </w:pPr>
+      <m:oMathPara>
+        <m:oMathParaPr>
+          <m:jc m:val="center"/>
+        </m:oMathParaPr>
+        <m:oMath>
+          <m:r>
+            <w:rPr>
+              <w:rFonts w:ascii="Cambria Math" w:hAnsi="Cambria Math" w:cs="Times New Roman"/>
+            </w:rPr>
+            <m:t>x = (ed-bf)/(ad-bc</m:t>
+          </m:r>
+          <m:r>
+            <w:rPr>
+              <w:rFonts w:ascii="Cambria Math" w:hAnsi="Cambria Math" w:cs="Times New Roman"/>
+            </w:rPr>
+            <m:t>)</m:t>
+          </m:r>
+        </m:oMath>
+      </m:oMathPara>
+    </w:p>
+    <w:p>
+      <w:pPr>
+        <w:spacing w:after="0" w:line="360" w:lineRule="auto"/>
+        <w:jc w:val="both"/>
+        <w:rPr>
+          <w:rFonts w:ascii="Times New Roman" w:hAnsi="Times New Roman" w:cs="Times New Roman"/>
+        </w:rPr>
+      </w:pPr>
+      <m:oMathPara>
+        <m:oMathParaPr>
+          <m:jc m:val="center"/>
+        </m:oMathParaPr>
+        <m:oMath>
+          <m:r>
+            <w:rPr>
+              <w:rFonts w:ascii="Cambria Math" w:hAnsi="Cambria Math" w:cs="Times New Roman"/>
+            </w:rPr>
+            <m:t>y=(af-ec)/(ad-bc</m:t>
+          </m:r>
+          <m:r>
+            <w:rPr>
+              <w:rFonts w:ascii="Cambria Math" w:hAnsi="Cambria Math" w:cs="Times New Roman"/>
+            </w:rPr>
+            <m:t>)</m:t>
+          </m:r>
+        </m:oMath>
+      </m:oMathPara>
+    </w:p>
+    <w:p>
+      <w:pPr>
+        <w:spacing w:after="0" w:line="360" w:lineRule="auto"/>
+        <w:jc w:val="both"/>
+        <w:rPr>
+          <w:rFonts w:ascii="Times New Roman" w:hAnsi="Times New Roman" w:cs="Times New Roman"/>
+        </w:rPr>
+      </w:pPr>
+      <w:r>
+        <w:rPr>
+          <w:rFonts w:ascii="Times New Roman" w:hAnsi="Times New Roman" w:cs="Times New Roman"/>
+        </w:rPr>
+        <w:t xml:space="preserve">while the user inputs two input lines with the formula </w:t>
+      </w:r>
       <w:proofErr w:type="spellStart"/>
       <w:r>
         <w:rPr>
@@ -70,7 +191,7 @@
         <w:rPr>
           <w:rFonts w:ascii="Times New Roman" w:hAnsi="Times New Roman" w:cs="Times New Roman"/>
         </w:rPr>
-        <w:t xml:space="preserve">=e, </w:t>
+        <w:t xml:space="preserve">=e and </w:t>
       </w:r>
       <w:proofErr w:type="spellStart"/>
       <w:r>
@@ -84,49 +205,21 @@
         <w:rPr>
           <w:rFonts w:ascii="Times New Roman" w:hAnsi="Times New Roman" w:cs="Times New Roman"/>
         </w:rPr>
-        <w:t>=f; x = (</w:t>
+        <w:t>=f. When ad-</w:t>
       </w:r>
       <w:proofErr w:type="spellStart"/>
       <w:r>
         <w:rPr>
           <w:rFonts w:ascii="Times New Roman" w:hAnsi="Times New Roman" w:cs="Times New Roman"/>
         </w:rPr>
-        <w:t>ed</w:t>
+        <w:t>bc</w:t>
       </w:r>
       <w:proofErr w:type="spellEnd"/>
       <w:r>
         <w:rPr>
           <w:rFonts w:ascii="Times New Roman" w:hAnsi="Times New Roman" w:cs="Times New Roman"/>
         </w:rPr>
-        <w:t>-bf)/(ad-</w:t>
-      </w:r>
-      <w:proofErr w:type="spellStart"/>
-      <w:r>
-        <w:rPr>
-          <w:rFonts w:ascii="Times New Roman" w:hAnsi="Times New Roman" w:cs="Times New Roman"/>
-        </w:rPr>
-        <w:t>bc</w:t>
-      </w:r>
-      <w:proofErr w:type="spellEnd"/>
-      <w:r>
-        <w:rPr>
-          <w:rFonts w:ascii="Times New Roman" w:hAnsi="Times New Roman" w:cs="Times New Roman"/>
-        </w:rPr>
-        <w:t>) y=(</w:t>
-      </w:r>
-      <w:proofErr w:type="spellStart"/>
-      <w:r>
-        <w:rPr>
-          <w:rFonts w:ascii="Times New Roman" w:hAnsi="Times New Roman" w:cs="Times New Roman"/>
-        </w:rPr>
-        <w:t>af-ec</w:t>
-      </w:r>
-      <w:proofErr w:type="spellEnd"/>
-      <w:r>
-        <w:rPr>
-          <w:rFonts w:ascii="Times New Roman" w:hAnsi="Times New Roman" w:cs="Times New Roman"/>
-        </w:rPr>
-        <w:t>)/(ad-</w:t>
+        <w:t xml:space="preserve">=0 this particular program should print the line “The equation has no solution” and the program shall limit the range of input variables </w:t>
       </w:r>
       <w:proofErr w:type="spellStart"/>
       <w:proofErr w:type="gramStart"/>
@@ -134,69 +227,36 @@
         <w:rPr>
           <w:rFonts w:ascii="Times New Roman" w:hAnsi="Times New Roman" w:cs="Times New Roman"/>
         </w:rPr>
-        <w:t>bc</w:t>
+        <w:t>a,b</w:t>
+      </w:r>
+      <w:proofErr w:type="gramEnd"/>
+      <w:r>
+        <w:rPr>
+          <w:rFonts w:ascii="Times New Roman" w:hAnsi="Times New Roman" w:cs="Times New Roman"/>
+        </w:rPr>
+        <w:t>,c,d</w:t>
       </w:r>
       <w:proofErr w:type="spellEnd"/>
       <w:r>
         <w:rPr>
           <w:rFonts w:ascii="Times New Roman" w:hAnsi="Times New Roman" w:cs="Times New Roman"/>
         </w:rPr>
-        <w:t xml:space="preserve">) </w:t>
-      </w:r>
-      <w:r>
-        <w:rPr>
-          <w:rFonts w:ascii="Times New Roman" w:hAnsi="Times New Roman" w:cs="Times New Roman"/>
-        </w:rPr>
-        <w:t xml:space="preserve"> while</w:t>
-      </w:r>
-      <w:proofErr w:type="gramEnd"/>
-      <w:r>
-        <w:rPr>
-          <w:rFonts w:ascii="Times New Roman" w:hAnsi="Times New Roman" w:cs="Times New Roman"/>
-        </w:rPr>
-        <w:t xml:space="preserve"> the user inputs two input lines with the formula </w:t>
-      </w:r>
-      <w:proofErr w:type="spellStart"/>
-      <w:r>
-        <w:rPr>
-          <w:rFonts w:ascii="Times New Roman" w:hAnsi="Times New Roman" w:cs="Times New Roman"/>
-        </w:rPr>
-        <w:t>ax+by</w:t>
-      </w:r>
-      <w:proofErr w:type="spellEnd"/>
-      <w:r>
-        <w:rPr>
-          <w:rFonts w:ascii="Times New Roman" w:hAnsi="Times New Roman" w:cs="Times New Roman"/>
-        </w:rPr>
-        <w:t xml:space="preserve">=e and </w:t>
-      </w:r>
-      <w:proofErr w:type="spellStart"/>
-      <w:r>
-        <w:rPr>
-          <w:rFonts w:ascii="Times New Roman" w:hAnsi="Times New Roman" w:cs="Times New Roman"/>
-        </w:rPr>
-        <w:t>cx+dy</w:t>
-      </w:r>
-      <w:proofErr w:type="spellEnd"/>
-      <w:r>
-        <w:rPr>
-          <w:rFonts w:ascii="Times New Roman" w:hAnsi="Times New Roman" w:cs="Times New Roman"/>
-        </w:rPr>
-        <w:t>=f. When ad-</w:t>
-      </w:r>
-      <w:proofErr w:type="spellStart"/>
-      <w:r>
-        <w:rPr>
-          <w:rFonts w:ascii="Times New Roman" w:hAnsi="Times New Roman" w:cs="Times New Roman"/>
-        </w:rPr>
-        <w:t>bc</w:t>
-      </w:r>
-      <w:proofErr w:type="spellEnd"/>
-      <w:r>
-        <w:rPr>
-          <w:rFonts w:ascii="Times New Roman" w:hAnsi="Times New Roman" w:cs="Times New Roman"/>
-        </w:rPr>
-        <w:t xml:space="preserve">=0 this particular program should print the line “The equation has no solution” and the program shall limit the range of input variables </w:t>
+        <w:t xml:space="preserve"> to be between integers 1-9 only.</w:t>
+      </w:r>
+    </w:p>
+    <w:p>
+      <w:pPr>
+        <w:spacing w:after="0" w:line="360" w:lineRule="auto"/>
+        <w:jc w:val="both"/>
+        <w:rPr>
+          <w:rFonts w:ascii="Times New Roman" w:hAnsi="Times New Roman" w:cs="Times New Roman"/>
+        </w:rPr>
+      </w:pPr>
+      <w:r>
+        <w:rPr>
+          <w:rFonts w:ascii="Times New Roman" w:hAnsi="Times New Roman" w:cs="Times New Roman"/>
+        </w:rPr>
+        <w:t xml:space="preserve">The first requirement of this program would be its ability to extract the coefficients </w:t>
       </w:r>
       <w:proofErr w:type="spellStart"/>
       <w:proofErr w:type="gramStart"/>
@@ -218,62 +278,27 @@
         <w:rPr>
           <w:rFonts w:ascii="Times New Roman" w:hAnsi="Times New Roman" w:cs="Times New Roman"/>
         </w:rPr>
-        <w:t xml:space="preserve"> to be between integers 1-9 only.</w:t>
-      </w:r>
-    </w:p>
-    <w:p>
-      <w:pPr>
-        <w:spacing w:line="360" w:lineRule="auto"/>
-        <w:rPr>
-          <w:rFonts w:ascii="Times New Roman" w:hAnsi="Times New Roman" w:cs="Times New Roman"/>
-        </w:rPr>
-      </w:pPr>
-      <w:r>
-        <w:rPr>
-          <w:rFonts w:ascii="Times New Roman" w:hAnsi="Times New Roman" w:cs="Times New Roman"/>
-        </w:rPr>
-        <w:t xml:space="preserve">The first requirement of this program would be its ability to extract the coefficients </w:t>
+        <w:t xml:space="preserve"> and equation value </w:t>
       </w:r>
       <w:proofErr w:type="spellStart"/>
-      <w:proofErr w:type="gramStart"/>
-      <w:r>
-        <w:rPr>
-          <w:rFonts w:ascii="Times New Roman" w:hAnsi="Times New Roman" w:cs="Times New Roman"/>
-        </w:rPr>
-        <w:t>a,b</w:t>
-      </w:r>
-      <w:proofErr w:type="gramEnd"/>
-      <w:r>
-        <w:rPr>
-          <w:rFonts w:ascii="Times New Roman" w:hAnsi="Times New Roman" w:cs="Times New Roman"/>
-        </w:rPr>
-        <w:t>,c,d</w:t>
+      <w:r>
+        <w:rPr>
+          <w:rFonts w:ascii="Times New Roman" w:hAnsi="Times New Roman" w:cs="Times New Roman"/>
+        </w:rPr>
+        <w:t>e,f</w:t>
       </w:r>
       <w:proofErr w:type="spellEnd"/>
       <w:r>
         <w:rPr>
           <w:rFonts w:ascii="Times New Roman" w:hAnsi="Times New Roman" w:cs="Times New Roman"/>
         </w:rPr>
-        <w:t xml:space="preserve"> and equation value </w:t>
-      </w:r>
-      <w:proofErr w:type="spellStart"/>
-      <w:r>
-        <w:rPr>
-          <w:rFonts w:ascii="Times New Roman" w:hAnsi="Times New Roman" w:cs="Times New Roman"/>
-        </w:rPr>
-        <w:t>e,f</w:t>
-      </w:r>
-      <w:proofErr w:type="spellEnd"/>
-      <w:r>
-        <w:rPr>
-          <w:rFonts w:ascii="Times New Roman" w:hAnsi="Times New Roman" w:cs="Times New Roman"/>
-        </w:rPr>
         <w:t xml:space="preserve"> from the input lines of user. </w:t>
       </w:r>
     </w:p>
     <w:p>
       <w:pPr>
-        <w:spacing w:line="360" w:lineRule="auto"/>
+        <w:spacing w:after="0" w:line="360" w:lineRule="auto"/>
+        <w:jc w:val="both"/>
         <w:rPr>
           <w:rFonts w:ascii="Times New Roman" w:hAnsi="Times New Roman" w:cs="Times New Roman"/>
         </w:rPr>
@@ -288,26 +313,13 @@
         <w:rPr>
           <w:rFonts w:ascii="Times New Roman" w:hAnsi="Times New Roman" w:cs="Times New Roman"/>
         </w:rPr>
-        <w:t xml:space="preserve">is to let the original data type of input which is String to be converted into </w:t>
-      </w:r>
-      <w:proofErr w:type="spellStart"/>
-      <w:r>
-        <w:rPr>
-          <w:rFonts w:ascii="Times New Roman" w:hAnsi="Times New Roman" w:cs="Times New Roman"/>
-        </w:rPr>
-        <w:t>int</w:t>
-      </w:r>
-      <w:proofErr w:type="spellEnd"/>
-      <w:r>
-        <w:rPr>
-          <w:rFonts w:ascii="Times New Roman" w:hAnsi="Times New Roman" w:cs="Times New Roman"/>
-        </w:rPr>
-        <w:t xml:space="preserve"> in order to perform calculation.</w:t>
-      </w:r>
-    </w:p>
-    <w:p>
-      <w:pPr>
-        <w:spacing w:line="360" w:lineRule="auto"/>
+        <w:t>is to let the original data type of input which is String to be converted into int in order to perform calculation.</w:t>
+      </w:r>
+    </w:p>
+    <w:p>
+      <w:pPr>
+        <w:spacing w:after="0" w:line="360" w:lineRule="auto"/>
+        <w:jc w:val="both"/>
         <w:rPr>
           <w:rFonts w:ascii="Times New Roman" w:hAnsi="Times New Roman" w:cs="Times New Roman"/>
         </w:rPr>
@@ -321,6 +333,8 @@
     </w:p>
     <w:p>
       <w:pPr>
+        <w:spacing w:after="0" w:line="360" w:lineRule="auto"/>
+        <w:jc w:val="both"/>
         <w:rPr>
           <w:rFonts w:ascii="Times New Roman" w:hAnsi="Times New Roman" w:cs="Times New Roman"/>
         </w:rPr>
@@ -333,6 +347,8 @@
           <w:ilvl w:val="0"/>
           <w:numId w:val="1"/>
         </w:numPr>
+        <w:spacing w:after="0" w:line="360" w:lineRule="auto"/>
+        <w:jc w:val="both"/>
         <w:rPr>
           <w:rFonts w:ascii="Times New Roman" w:hAnsi="Times New Roman" w:cs="Times New Roman"/>
           <w:b/>
@@ -348,7 +364,9 @@
     </w:p>
     <w:p>
       <w:pPr>
-        <w:spacing w:line="360" w:lineRule="auto"/>
+        <w:spacing w:after="0" w:line="360" w:lineRule="auto"/>
+        <w:ind w:firstLine="720"/>
+        <w:jc w:val="both"/>
         <w:rPr>
           <w:rFonts w:ascii="Times New Roman" w:hAnsi="Times New Roman" w:cs="Times New Roman"/>
         </w:rPr>
@@ -389,13 +407,31 @@
         <w:rPr>
           <w:rFonts w:ascii="Times New Roman" w:hAnsi="Times New Roman" w:cs="Times New Roman"/>
         </w:rPr>
-        <w:t xml:space="preserve"> with the use of characters specified in a set []</w:t>
-      </w:r>
-      <w:r>
-        <w:rPr>
-          <w:rFonts w:ascii="Times New Roman" w:hAnsi="Times New Roman" w:cs="Times New Roman"/>
-        </w:rPr>
-        <w:t xml:space="preserve">. Later, the separated elements will be stored in an array. Since we will need to separate </w:t>
+        <w:t xml:space="preserve"> with the use of characters specified in a</w:t>
+      </w:r>
+      <w:r>
+        <w:rPr>
+          <w:rFonts w:ascii="Times New Roman" w:hAnsi="Times New Roman" w:cs="Times New Roman"/>
+        </w:rPr>
+        <w:t>n</w:t>
+      </w:r>
+      <w:r>
+        <w:rPr>
+          <w:rFonts w:ascii="Times New Roman" w:hAnsi="Times New Roman" w:cs="Times New Roman"/>
+        </w:rPr>
+        <w:t xml:space="preserve"> </w:t>
+      </w:r>
+      <w:r>
+        <w:rPr>
+          <w:rFonts w:ascii="Times New Roman" w:hAnsi="Times New Roman" w:cs="Times New Roman"/>
+        </w:rPr>
+        <w:t xml:space="preserve">array. </w:t>
+      </w:r>
+      <w:r>
+        <w:rPr>
+          <w:rFonts w:ascii="Times New Roman" w:hAnsi="Times New Roman" w:cs="Times New Roman"/>
+        </w:rPr>
+        <w:t xml:space="preserve">Since we will need to separate </w:t>
       </w:r>
       <w:proofErr w:type="spellStart"/>
       <w:proofErr w:type="gramStart"/>
@@ -445,7 +481,19 @@
         <w:rPr>
           <w:rFonts w:ascii="Times New Roman" w:hAnsi="Times New Roman" w:cs="Times New Roman"/>
         </w:rPr>
-        <w:t>=f, the set used to identify where to split will be [</w:t>
+        <w:t xml:space="preserve">=f, the set used to identify where to split will be </w:t>
+      </w:r>
+      <w:r>
+        <w:rPr>
+          <w:rFonts w:ascii="Times New Roman" w:hAnsi="Times New Roman" w:cs="Times New Roman"/>
+        </w:rPr>
+        <w:t>‘</w:t>
+      </w:r>
+      <w:r>
+        <w:rPr>
+          <w:rFonts w:ascii="Times New Roman" w:hAnsi="Times New Roman" w:cs="Times New Roman"/>
+        </w:rPr>
+        <w:t>[</w:t>
       </w:r>
       <w:proofErr w:type="spellStart"/>
       <w:r>
@@ -459,34 +507,73 @@
         <w:rPr>
           <w:rFonts w:ascii="Times New Roman" w:hAnsi="Times New Roman" w:cs="Times New Roman"/>
         </w:rPr>
-        <w:t xml:space="preserve">=]. Resulting of this String split, we will have two String </w:t>
+        <w:t>=]</w:t>
+      </w:r>
+      <w:r>
+        <w:rPr>
+          <w:rFonts w:ascii="Times New Roman" w:hAnsi="Times New Roman" w:cs="Times New Roman"/>
+        </w:rPr>
+        <w:t>+’</w:t>
+      </w:r>
+      <w:r>
+        <w:rPr>
+          <w:rFonts w:ascii="Times New Roman" w:hAnsi="Times New Roman" w:cs="Times New Roman"/>
+        </w:rPr>
+        <w:t>. Resulting of this String split, we will have two String arrays</w:t>
+      </w:r>
+      <w:r>
+        <w:rPr>
+          <w:rFonts w:ascii="Times New Roman" w:hAnsi="Times New Roman" w:cs="Times New Roman"/>
+        </w:rPr>
+        <w:t xml:space="preserve"> </w:t>
+      </w:r>
+      <w:r>
+        <w:rPr>
+          <w:rFonts w:ascii="Times New Roman" w:hAnsi="Times New Roman" w:cs="Times New Roman"/>
+        </w:rPr>
+        <w:t>(one from each input) with each 3 elements.</w:t>
+      </w:r>
+      <w:r>
+        <w:rPr>
+          <w:rFonts w:ascii="Times New Roman" w:hAnsi="Times New Roman" w:cs="Times New Roman"/>
+        </w:rPr>
+        <w:t xml:space="preserve"> </w:t>
       </w:r>
       <w:proofErr w:type="gramStart"/>
       <w:r>
         <w:rPr>
           <w:rFonts w:ascii="Times New Roman" w:hAnsi="Times New Roman" w:cs="Times New Roman"/>
         </w:rPr>
-        <w:t>arrays( one</w:t>
+        <w:t>[ ]</w:t>
       </w:r>
       <w:proofErr w:type="gramEnd"/>
       <w:r>
         <w:rPr>
           <w:rFonts w:ascii="Times New Roman" w:hAnsi="Times New Roman" w:cs="Times New Roman"/>
         </w:rPr>
-        <w:t xml:space="preserve"> from each input) with each 3 elements. </w:t>
-      </w:r>
-    </w:p>
-    <w:p>
-      <w:pPr>
-        <w:spacing w:line="360" w:lineRule="auto"/>
-        <w:rPr>
-          <w:rFonts w:ascii="Times New Roman" w:hAnsi="Times New Roman" w:cs="Times New Roman"/>
-        </w:rPr>
-      </w:pPr>
-    </w:p>
-    <w:p>
-      <w:pPr>
-        <w:spacing w:line="360" w:lineRule="auto"/>
+        <w:t xml:space="preserve"> </w:t>
+      </w:r>
+      <w:r>
+        <w:rPr>
+          <w:rFonts w:ascii="Times New Roman" w:hAnsi="Times New Roman" w:cs="Times New Roman"/>
+        </w:rPr>
+        <w:t xml:space="preserve"> means that it will check x or + or y or =, and the ‘+’ outside of the [] means that it will remove the blank spaces in the array</w:t>
+      </w:r>
+    </w:p>
+    <w:p>
+      <w:pPr>
+        <w:spacing w:after="0" w:line="360" w:lineRule="auto"/>
+        <w:jc w:val="both"/>
+        <w:rPr>
+          <w:rFonts w:ascii="Times New Roman" w:hAnsi="Times New Roman" w:cs="Times New Roman"/>
+        </w:rPr>
+      </w:pPr>
+    </w:p>
+    <w:p>
+      <w:pPr>
+        <w:spacing w:after="0" w:line="360" w:lineRule="auto"/>
+        <w:ind w:firstLine="720"/>
+        <w:jc w:val="both"/>
         <w:rPr>
           <w:rFonts w:ascii="Times New Roman" w:hAnsi="Times New Roman" w:cs="Times New Roman"/>
         </w:rPr>
@@ -514,7 +601,8 @@
     </w:p>
     <w:p>
       <w:pPr>
-        <w:spacing w:line="360" w:lineRule="auto"/>
+        <w:spacing w:after="0" w:line="360" w:lineRule="auto"/>
+        <w:jc w:val="both"/>
         <w:rPr>
           <w:rFonts w:ascii="Times New Roman" w:hAnsi="Times New Roman" w:cs="Times New Roman"/>
           <w:b/>
@@ -523,7 +611,9 @@
     </w:p>
     <w:p>
       <w:pPr>
-        <w:spacing w:line="360" w:lineRule="auto"/>
+        <w:spacing w:after="0" w:line="360" w:lineRule="auto"/>
+        <w:ind w:firstLine="720"/>
+        <w:jc w:val="both"/>
         <w:rPr>
           <w:rFonts w:ascii="Times New Roman" w:hAnsi="Times New Roman" w:cs="Times New Roman"/>
         </w:rPr>
@@ -538,6 +628,8 @@
     <w:p>
       <w:pPr>
         <w:pStyle w:val="ListParagraph"/>
+        <w:spacing w:after="0" w:line="360" w:lineRule="auto"/>
+        <w:jc w:val="both"/>
         <w:rPr>
           <w:b/>
         </w:rPr>
@@ -545,7 +637,34 @@
     </w:p>
     <w:p>
       <w:pPr>
-        <w:spacing w:line="360" w:lineRule="auto"/>
+        <w:pStyle w:val="ListParagraph"/>
+        <w:spacing w:after="0" w:line="360" w:lineRule="auto"/>
+        <w:jc w:val="both"/>
+        <w:rPr>
+          <w:b/>
+        </w:rPr>
+      </w:pPr>
+    </w:p>
+    <w:p>
+      <w:pPr>
+        <w:pStyle w:val="ListParagraph"/>
+        <w:spacing w:after="0" w:line="360" w:lineRule="auto"/>
+        <w:jc w:val="both"/>
+        <w:rPr>
+          <w:b/>
+        </w:rPr>
+        <w:sectPr>
+          <w:pgSz w:w="12240" w:h="15840"/>
+          <w:pgMar w:top="1440" w:right="1440" w:bottom="1440" w:left="1440" w:header="720" w:footer="720" w:gutter="0"/>
+          <w:cols w:space="720"/>
+          <w:docGrid w:linePitch="360"/>
+        </w:sectPr>
+      </w:pPr>
+    </w:p>
+    <w:p>
+      <w:pPr>
+        <w:spacing w:after="0" w:line="360" w:lineRule="auto"/>
+        <w:jc w:val="both"/>
         <w:rPr>
           <w:rFonts w:ascii="Times New Roman" w:hAnsi="Times New Roman" w:cs="Times New Roman"/>
           <w:b/>
@@ -562,7 +681,26 @@
     </w:p>
     <w:p>
       <w:pPr>
-        <w:spacing w:line="360" w:lineRule="auto"/>
+        <w:spacing w:after="0" w:line="360" w:lineRule="auto"/>
+        <w:jc w:val="both"/>
+        <w:rPr>
+          <w:rFonts w:ascii="Times New Roman" w:hAnsi="Times New Roman" w:cs="Times New Roman"/>
+          <w:bCs/>
+        </w:rPr>
+      </w:pPr>
+      <w:r>
+        <w:rPr>
+          <w:rFonts w:ascii="Times New Roman" w:hAnsi="Times New Roman" w:cs="Times New Roman"/>
+          <w:bCs/>
+        </w:rPr>
+        <w:t>START</w:t>
+      </w:r>
+    </w:p>
+    <w:p>
+      <w:pPr>
+        <w:spacing w:after="0" w:line="360" w:lineRule="auto"/>
+        <w:ind w:left="720"/>
+        <w:jc w:val="both"/>
         <w:rPr>
           <w:rFonts w:ascii="Times New Roman" w:hAnsi="Times New Roman" w:cs="Times New Roman"/>
         </w:rPr>
@@ -582,7 +720,9 @@
     </w:p>
     <w:p>
       <w:pPr>
-        <w:spacing w:line="360" w:lineRule="auto"/>
+        <w:spacing w:after="0" w:line="360" w:lineRule="auto"/>
+        <w:ind w:left="720"/>
+        <w:jc w:val="both"/>
         <w:rPr>
           <w:rFonts w:ascii="Times New Roman" w:hAnsi="Times New Roman" w:cs="Times New Roman"/>
         </w:rPr>
@@ -602,7 +742,9 @@
     </w:p>
     <w:p>
       <w:pPr>
-        <w:spacing w:line="360" w:lineRule="auto"/>
+        <w:spacing w:after="0" w:line="360" w:lineRule="auto"/>
+        <w:ind w:left="720"/>
+        <w:jc w:val="both"/>
         <w:rPr>
           <w:rFonts w:ascii="Times New Roman" w:hAnsi="Times New Roman" w:cs="Times New Roman"/>
         </w:rPr>
@@ -654,7 +796,9 @@
     </w:p>
     <w:p>
       <w:pPr>
-        <w:spacing w:line="360" w:lineRule="auto"/>
+        <w:spacing w:after="0" w:line="360" w:lineRule="auto"/>
+        <w:ind w:left="720"/>
+        <w:jc w:val="both"/>
         <w:rPr>
           <w:rFonts w:ascii="Times New Roman" w:hAnsi="Times New Roman" w:cs="Times New Roman"/>
         </w:rPr>
@@ -674,7 +818,9 @@
     </w:p>
     <w:p>
       <w:pPr>
-        <w:spacing w:line="360" w:lineRule="auto"/>
+        <w:spacing w:after="0" w:line="360" w:lineRule="auto"/>
+        <w:ind w:left="720"/>
+        <w:jc w:val="both"/>
         <w:rPr>
           <w:rFonts w:ascii="Times New Roman" w:hAnsi="Times New Roman" w:cs="Times New Roman"/>
         </w:rPr>
@@ -694,7 +840,9 @@
     </w:p>
     <w:p>
       <w:pPr>
-        <w:spacing w:line="360" w:lineRule="auto"/>
+        <w:spacing w:after="0" w:line="360" w:lineRule="auto"/>
+        <w:ind w:left="720"/>
+        <w:jc w:val="both"/>
         <w:rPr>
           <w:rFonts w:ascii="Times New Roman" w:hAnsi="Times New Roman" w:cs="Times New Roman"/>
         </w:rPr>
@@ -730,7 +878,9 @@
     </w:p>
     <w:p>
       <w:pPr>
-        <w:spacing w:line="360" w:lineRule="auto"/>
+        <w:spacing w:after="0" w:line="360" w:lineRule="auto"/>
+        <w:ind w:left="720"/>
+        <w:jc w:val="both"/>
         <w:rPr>
           <w:rFonts w:ascii="Times New Roman" w:hAnsi="Times New Roman" w:cs="Times New Roman"/>
         </w:rPr>
@@ -756,29 +906,25 @@
     </w:p>
     <w:p>
       <w:pPr>
-        <w:spacing w:line="360" w:lineRule="auto"/>
-        <w:rPr>
-          <w:rFonts w:ascii="Times New Roman" w:hAnsi="Times New Roman" w:cs="Times New Roman"/>
-        </w:rPr>
-      </w:pPr>
-      <w:r>
-        <w:rPr>
-          <w:rFonts w:ascii="Times New Roman" w:hAnsi="Times New Roman" w:cs="Times New Roman"/>
-        </w:rPr>
-        <w:t xml:space="preserve">parse String to </w:t>
-      </w:r>
-      <w:proofErr w:type="spellStart"/>
-      <w:r>
-        <w:rPr>
-          <w:rFonts w:ascii="Times New Roman" w:hAnsi="Times New Roman" w:cs="Times New Roman"/>
-        </w:rPr>
-        <w:t>int</w:t>
-      </w:r>
-      <w:proofErr w:type="spellEnd"/>
-    </w:p>
-    <w:p>
-      <w:pPr>
-        <w:spacing w:line="360" w:lineRule="auto"/>
+        <w:spacing w:after="0" w:line="360" w:lineRule="auto"/>
+        <w:ind w:left="720"/>
+        <w:jc w:val="both"/>
+        <w:rPr>
+          <w:rFonts w:ascii="Times New Roman" w:hAnsi="Times New Roman" w:cs="Times New Roman"/>
+        </w:rPr>
+      </w:pPr>
+      <w:r>
+        <w:rPr>
+          <w:rFonts w:ascii="Times New Roman" w:hAnsi="Times New Roman" w:cs="Times New Roman"/>
+        </w:rPr>
+        <w:t>parse String to int</w:t>
+      </w:r>
+    </w:p>
+    <w:p>
+      <w:pPr>
+        <w:spacing w:after="0" w:line="360" w:lineRule="auto"/>
+        <w:ind w:left="720"/>
+        <w:jc w:val="both"/>
         <w:rPr>
           <w:rFonts w:ascii="Times New Roman" w:hAnsi="Times New Roman" w:cs="Times New Roman"/>
         </w:rPr>
@@ -814,162 +960,331 @@
     </w:p>
     <w:p>
       <w:pPr>
+        <w:spacing w:after="0" w:line="360" w:lineRule="auto"/>
+        <w:ind w:left="720"/>
+        <w:jc w:val="both"/>
+        <w:rPr>
+          <w:rFonts w:ascii="Times New Roman" w:hAnsi="Times New Roman" w:cs="Times New Roman"/>
+        </w:rPr>
+      </w:pPr>
+      <w:r>
+        <w:rPr>
+          <w:rFonts w:ascii="Times New Roman" w:hAnsi="Times New Roman" w:cs="Times New Roman"/>
+        </w:rPr>
+        <w:t>l</w:t>
+      </w:r>
+      <w:r>
+        <w:rPr>
+          <w:rFonts w:ascii="Times New Roman" w:hAnsi="Times New Roman" w:cs="Times New Roman"/>
+        </w:rPr>
+        <w:t>imit variables</w:t>
+      </w:r>
+      <w:r>
+        <w:rPr>
+          <w:rFonts w:ascii="Times New Roman" w:hAnsi="Times New Roman" w:cs="Times New Roman"/>
+        </w:rPr>
+        <w:t xml:space="preserve"> from </w:t>
+      </w:r>
+      <w:r>
+        <w:rPr>
+          <w:rFonts w:ascii="Times New Roman" w:hAnsi="Times New Roman" w:cs="Times New Roman"/>
+        </w:rPr>
+        <w:t xml:space="preserve">1-9 </w:t>
+      </w:r>
+    </w:p>
+    <w:p>
+      <w:pPr>
+        <w:spacing w:after="0" w:line="360" w:lineRule="auto"/>
+        <w:ind w:left="720"/>
+        <w:jc w:val="both"/>
+        <w:rPr>
+          <w:rFonts w:ascii="Times New Roman" w:hAnsi="Times New Roman" w:cs="Times New Roman"/>
+        </w:rPr>
+      </w:pPr>
+      <w:r>
+        <w:rPr>
+          <w:rFonts w:ascii="Times New Roman" w:hAnsi="Times New Roman" w:cs="Times New Roman"/>
+        </w:rPr>
+        <w:t xml:space="preserve">      </w:t>
+      </w:r>
+      <w:r>
+        <w:rPr>
+          <w:rFonts w:ascii="Times New Roman" w:hAnsi="Times New Roman" w:cs="Times New Roman"/>
+        </w:rPr>
+        <w:t>i</w:t>
+      </w:r>
+      <w:r>
+        <w:rPr>
+          <w:rFonts w:ascii="Times New Roman" w:hAnsi="Times New Roman" w:cs="Times New Roman"/>
+        </w:rPr>
+        <w:t>f</w:t>
+      </w:r>
+      <w:r>
+        <w:rPr>
+          <w:rFonts w:ascii="Times New Roman" w:hAnsi="Times New Roman" w:cs="Times New Roman"/>
+        </w:rPr>
+        <w:t xml:space="preserve"> </w:t>
+      </w:r>
+      <w:proofErr w:type="gramStart"/>
+      <w:r>
+        <w:rPr>
+          <w:rFonts w:ascii="Times New Roman" w:hAnsi="Times New Roman" w:cs="Times New Roman"/>
+        </w:rPr>
+        <w:t>(</w:t>
+      </w:r>
+      <w:r>
+        <w:rPr>
+          <w:rFonts w:ascii="Times New Roman" w:hAnsi="Times New Roman" w:cs="Times New Roman"/>
+        </w:rPr>
+        <w:t xml:space="preserve"> </w:t>
+      </w:r>
+      <w:r>
+        <w:rPr>
+          <w:rFonts w:ascii="Times New Roman" w:hAnsi="Times New Roman" w:cs="Times New Roman"/>
+        </w:rPr>
+        <w:t>a</w:t>
+      </w:r>
+      <w:proofErr w:type="gramEnd"/>
+      <w:r>
+        <w:rPr>
+          <w:rFonts w:ascii="Times New Roman" w:hAnsi="Times New Roman" w:cs="Times New Roman"/>
+        </w:rPr>
+        <w:t xml:space="preserve"> &lt;</w:t>
+      </w:r>
+      <w:r>
+        <w:rPr>
+          <w:rFonts w:ascii="Times New Roman" w:hAnsi="Times New Roman" w:cs="Times New Roman"/>
+        </w:rPr>
+        <w:t>-9</w:t>
+      </w:r>
+      <w:r>
+        <w:rPr>
+          <w:rFonts w:ascii="Times New Roman" w:hAnsi="Times New Roman" w:cs="Times New Roman"/>
+        </w:rPr>
+        <w:t xml:space="preserve"> || </w:t>
+      </w:r>
+      <w:r>
+        <w:rPr>
+          <w:rFonts w:ascii="Times New Roman" w:hAnsi="Times New Roman" w:cs="Times New Roman"/>
+        </w:rPr>
+        <w:t>b &lt;-9 || c&lt;-9 || d&lt;-9 || a&gt;9 || b&gt;9|| c&gt;9|| d&gt;9</w:t>
+      </w:r>
+      <w:r>
+        <w:rPr>
+          <w:rFonts w:ascii="Times New Roman" w:hAnsi="Times New Roman" w:cs="Times New Roman"/>
+        </w:rPr>
+        <w:t>)</w:t>
+      </w:r>
+      <w:r>
+        <w:rPr>
+          <w:rFonts w:ascii="Times New Roman" w:hAnsi="Times New Roman" w:cs="Times New Roman"/>
+        </w:rPr>
+        <w:t xml:space="preserve"> {</w:t>
+      </w:r>
+    </w:p>
+    <w:p>
+      <w:pPr>
+        <w:spacing w:after="0" w:line="360" w:lineRule="auto"/>
+        <w:ind w:left="720"/>
+        <w:jc w:val="both"/>
+        <w:rPr>
+          <w:rFonts w:ascii="Times New Roman" w:hAnsi="Times New Roman" w:cs="Times New Roman"/>
+        </w:rPr>
+      </w:pPr>
+      <w:r>
+        <w:rPr>
+          <w:rFonts w:ascii="Times New Roman" w:hAnsi="Times New Roman" w:cs="Times New Roman"/>
+        </w:rPr>
+        <w:t xml:space="preserve">             </w:t>
+      </w:r>
+      <w:proofErr w:type="gramStart"/>
+      <w:r>
+        <w:rPr>
+          <w:rFonts w:ascii="Times New Roman" w:hAnsi="Times New Roman" w:cs="Times New Roman"/>
+        </w:rPr>
+        <w:t>print</w:t>
+      </w:r>
+      <w:r>
+        <w:rPr>
+          <w:rFonts w:ascii="Times New Roman" w:hAnsi="Times New Roman" w:cs="Times New Roman"/>
+        </w:rPr>
+        <w:t>“ The</w:t>
+      </w:r>
+      <w:proofErr w:type="gramEnd"/>
+      <w:r>
+        <w:rPr>
+          <w:rFonts w:ascii="Times New Roman" w:hAnsi="Times New Roman" w:cs="Times New Roman"/>
+        </w:rPr>
+        <w:t xml:space="preserve"> input is invalid”</w:t>
+      </w:r>
+    </w:p>
+    <w:p>
+      <w:pPr>
+        <w:spacing w:after="0" w:line="360" w:lineRule="auto"/>
+        <w:ind w:left="720"/>
+        <w:jc w:val="both"/>
+        <w:rPr>
+          <w:rFonts w:ascii="Times New Roman" w:hAnsi="Times New Roman" w:cs="Times New Roman"/>
+        </w:rPr>
+      </w:pPr>
+      <w:r>
+        <w:rPr>
+          <w:rFonts w:ascii="Times New Roman" w:hAnsi="Times New Roman" w:cs="Times New Roman"/>
+        </w:rPr>
+        <w:t>}</w:t>
+      </w:r>
+    </w:p>
+    <w:p>
+      <w:pPr>
+        <w:spacing w:after="0" w:line="360" w:lineRule="auto"/>
+        <w:ind w:left="720"/>
+        <w:jc w:val="both"/>
+        <w:rPr>
+          <w:rFonts w:ascii="Times New Roman" w:hAnsi="Times New Roman" w:cs="Times New Roman"/>
+        </w:rPr>
+      </w:pPr>
+      <w:r>
+        <w:rPr>
+          <w:rFonts w:ascii="Times New Roman" w:hAnsi="Times New Roman" w:cs="Times New Roman"/>
+        </w:rPr>
+        <w:t xml:space="preserve">     </w:t>
+      </w:r>
+      <w:r>
+        <w:rPr>
+          <w:rFonts w:ascii="Times New Roman" w:hAnsi="Times New Roman" w:cs="Times New Roman"/>
+        </w:rPr>
+        <w:t>if (</w:t>
+      </w:r>
+      <w:r>
+        <w:rPr>
+          <w:rFonts w:ascii="Times New Roman" w:hAnsi="Times New Roman" w:cs="Times New Roman"/>
+        </w:rPr>
+        <w:t>ad-</w:t>
+      </w:r>
+      <w:proofErr w:type="spellStart"/>
+      <w:r>
+        <w:rPr>
+          <w:rFonts w:ascii="Times New Roman" w:hAnsi="Times New Roman" w:cs="Times New Roman"/>
+        </w:rPr>
+        <w:t>bc</w:t>
+      </w:r>
+      <w:proofErr w:type="spellEnd"/>
+      <w:r>
+        <w:rPr>
+          <w:rFonts w:ascii="Times New Roman" w:hAnsi="Times New Roman" w:cs="Times New Roman"/>
+        </w:rPr>
+        <w:t>=0) print</w:t>
+      </w:r>
+      <w:r>
+        <w:rPr>
+          <w:rFonts w:ascii="Times New Roman" w:hAnsi="Times New Roman" w:cs="Times New Roman"/>
+        </w:rPr>
+        <w:t xml:space="preserve"> “The equation has no solutions”</w:t>
+      </w:r>
+    </w:p>
+    <w:p>
+      <w:pPr>
+        <w:spacing w:after="0" w:line="360" w:lineRule="auto"/>
+        <w:ind w:left="720"/>
+        <w:jc w:val="both"/>
+        <w:rPr>
+          <w:rFonts w:ascii="Times New Roman" w:hAnsi="Times New Roman" w:cs="Times New Roman"/>
+        </w:rPr>
+      </w:pPr>
+      <w:r>
+        <w:rPr>
+          <w:rFonts w:ascii="Times New Roman" w:hAnsi="Times New Roman" w:cs="Times New Roman"/>
+        </w:rPr>
+        <w:t xml:space="preserve">     else {</w:t>
+      </w:r>
+    </w:p>
+    <w:p>
+      <w:pPr>
+        <w:spacing w:after="0" w:line="360" w:lineRule="auto"/>
+        <w:ind w:left="720"/>
+        <w:jc w:val="both"/>
+        <w:rPr>
+          <w:rFonts w:ascii="Times New Roman" w:hAnsi="Times New Roman" w:cs="Times New Roman"/>
+        </w:rPr>
+      </w:pPr>
+      <w:r>
+        <w:rPr>
+          <w:rFonts w:ascii="Times New Roman" w:hAnsi="Times New Roman" w:cs="Times New Roman"/>
+        </w:rPr>
+        <w:t xml:space="preserve">       int x= (ed-bf)/(ad-</w:t>
+      </w:r>
+      <w:proofErr w:type="spellStart"/>
+      <w:r>
+        <w:rPr>
+          <w:rFonts w:ascii="Times New Roman" w:hAnsi="Times New Roman" w:cs="Times New Roman"/>
+        </w:rPr>
+        <w:t>bc</w:t>
+      </w:r>
+      <w:proofErr w:type="spellEnd"/>
+      <w:r>
+        <w:rPr>
+          <w:rFonts w:ascii="Times New Roman" w:hAnsi="Times New Roman" w:cs="Times New Roman"/>
+        </w:rPr>
+        <w:t>);</w:t>
+      </w:r>
+    </w:p>
+    <w:p>
+      <w:pPr>
+        <w:spacing w:after="0" w:line="360" w:lineRule="auto"/>
+        <w:ind w:left="720"/>
+        <w:jc w:val="both"/>
+        <w:rPr>
+          <w:rFonts w:ascii="Times New Roman" w:hAnsi="Times New Roman" w:cs="Times New Roman"/>
+        </w:rPr>
+      </w:pPr>
+      <w:r>
+        <w:rPr>
+          <w:rFonts w:ascii="Times New Roman" w:hAnsi="Times New Roman" w:cs="Times New Roman"/>
+        </w:rPr>
+        <w:t xml:space="preserve">       int y= (</w:t>
+      </w:r>
+      <w:proofErr w:type="spellStart"/>
+      <w:r>
+        <w:rPr>
+          <w:rFonts w:ascii="Times New Roman" w:hAnsi="Times New Roman" w:cs="Times New Roman"/>
+        </w:rPr>
+        <w:t>af-ec</w:t>
+      </w:r>
+      <w:proofErr w:type="spellEnd"/>
+      <w:r>
+        <w:rPr>
+          <w:rFonts w:ascii="Times New Roman" w:hAnsi="Times New Roman" w:cs="Times New Roman"/>
+        </w:rPr>
+        <w:t>)/(ad-</w:t>
+      </w:r>
+      <w:proofErr w:type="spellStart"/>
+      <w:r>
+        <w:rPr>
+          <w:rFonts w:ascii="Times New Roman" w:hAnsi="Times New Roman" w:cs="Times New Roman"/>
+        </w:rPr>
+        <w:t>bc</w:t>
+      </w:r>
+      <w:proofErr w:type="spellEnd"/>
+      <w:r>
+        <w:rPr>
+          <w:rFonts w:ascii="Times New Roman" w:hAnsi="Times New Roman" w:cs="Times New Roman"/>
+        </w:rPr>
+        <w:t>);</w:t>
+      </w:r>
+    </w:p>
+    <w:p>
+      <w:pPr>
         <w:spacing w:line="360" w:lineRule="auto"/>
-        <w:rPr>
-          <w:rFonts w:ascii="Times New Roman" w:hAnsi="Times New Roman" w:cs="Times New Roman"/>
-        </w:rPr>
-      </w:pPr>
-      <w:r>
-        <w:rPr>
-          <w:rFonts w:ascii="Times New Roman" w:hAnsi="Times New Roman" w:cs="Times New Roman"/>
-        </w:rPr>
-        <w:t>l</w:t>
-      </w:r>
-      <w:r>
-        <w:rPr>
-          <w:rFonts w:ascii="Times New Roman" w:hAnsi="Times New Roman" w:cs="Times New Roman"/>
-        </w:rPr>
-        <w:t>imit variables</w:t>
-      </w:r>
-      <w:r>
-        <w:rPr>
-          <w:rFonts w:ascii="Times New Roman" w:hAnsi="Times New Roman" w:cs="Times New Roman"/>
-        </w:rPr>
-        <w:t xml:space="preserve"> from </w:t>
-      </w:r>
-      <w:r>
-        <w:rPr>
-          <w:rFonts w:ascii="Times New Roman" w:hAnsi="Times New Roman" w:cs="Times New Roman"/>
-        </w:rPr>
-        <w:t xml:space="preserve">1-9 </w:t>
-      </w:r>
-    </w:p>
-    <w:p>
-      <w:pPr>
-        <w:spacing w:line="360" w:lineRule="auto"/>
-        <w:rPr>
-          <w:rFonts w:ascii="Times New Roman" w:hAnsi="Times New Roman" w:cs="Times New Roman"/>
-        </w:rPr>
-      </w:pPr>
-      <w:r>
-        <w:rPr>
-          <w:rFonts w:ascii="Times New Roman" w:hAnsi="Times New Roman" w:cs="Times New Roman"/>
-        </w:rPr>
-        <w:t xml:space="preserve">      </w:t>
-      </w:r>
-      <w:r>
-        <w:rPr>
-          <w:rFonts w:ascii="Times New Roman" w:hAnsi="Times New Roman" w:cs="Times New Roman"/>
-        </w:rPr>
-        <w:t>i</w:t>
-      </w:r>
-      <w:r>
-        <w:rPr>
-          <w:rFonts w:ascii="Times New Roman" w:hAnsi="Times New Roman" w:cs="Times New Roman"/>
-        </w:rPr>
-        <w:t>f</w:t>
-      </w:r>
-      <w:r>
-        <w:rPr>
-          <w:rFonts w:ascii="Times New Roman" w:hAnsi="Times New Roman" w:cs="Times New Roman"/>
-        </w:rPr>
-        <w:t xml:space="preserve"> </w:t>
-      </w:r>
-      <w:proofErr w:type="gramStart"/>
-      <w:r>
-        <w:rPr>
-          <w:rFonts w:ascii="Times New Roman" w:hAnsi="Times New Roman" w:cs="Times New Roman"/>
-        </w:rPr>
-        <w:t>(</w:t>
-      </w:r>
-      <w:r>
-        <w:rPr>
-          <w:rFonts w:ascii="Times New Roman" w:hAnsi="Times New Roman" w:cs="Times New Roman"/>
-        </w:rPr>
-        <w:t xml:space="preserve"> </w:t>
-      </w:r>
-      <w:proofErr w:type="spellStart"/>
-      <w:r>
-        <w:rPr>
-          <w:rFonts w:ascii="Times New Roman" w:hAnsi="Times New Roman" w:cs="Times New Roman"/>
-        </w:rPr>
-        <w:t>int</w:t>
-      </w:r>
-      <w:proofErr w:type="spellEnd"/>
-      <w:proofErr w:type="gramEnd"/>
-      <w:r>
-        <w:rPr>
-          <w:rFonts w:ascii="Times New Roman" w:hAnsi="Times New Roman" w:cs="Times New Roman"/>
-        </w:rPr>
-        <w:t xml:space="preserve"> &lt;1 || </w:t>
-      </w:r>
-      <w:proofErr w:type="spellStart"/>
-      <w:r>
-        <w:rPr>
-          <w:rFonts w:ascii="Times New Roman" w:hAnsi="Times New Roman" w:cs="Times New Roman"/>
-        </w:rPr>
-        <w:t>int</w:t>
-      </w:r>
-      <w:proofErr w:type="spellEnd"/>
-      <w:r>
-        <w:rPr>
-          <w:rFonts w:ascii="Times New Roman" w:hAnsi="Times New Roman" w:cs="Times New Roman"/>
-        </w:rPr>
-        <w:t>&gt;9</w:t>
-      </w:r>
-      <w:r>
-        <w:rPr>
-          <w:rFonts w:ascii="Times New Roman" w:hAnsi="Times New Roman" w:cs="Times New Roman"/>
-        </w:rPr>
-        <w:t>)</w:t>
-      </w:r>
-      <w:r>
-        <w:rPr>
-          <w:rFonts w:ascii="Times New Roman" w:hAnsi="Times New Roman" w:cs="Times New Roman"/>
-        </w:rPr>
-        <w:t xml:space="preserve"> {</w:t>
-      </w:r>
-    </w:p>
-    <w:p>
-      <w:pPr>
-        <w:spacing w:line="360" w:lineRule="auto"/>
-        <w:rPr>
-          <w:rFonts w:ascii="Times New Roman" w:hAnsi="Times New Roman" w:cs="Times New Roman"/>
-        </w:rPr>
-      </w:pPr>
-      <w:r>
-        <w:rPr>
-          <w:rFonts w:ascii="Times New Roman" w:hAnsi="Times New Roman" w:cs="Times New Roman"/>
-        </w:rPr>
-        <w:t xml:space="preserve">             </w:t>
-      </w:r>
-      <w:proofErr w:type="gramStart"/>
-      <w:r>
-        <w:rPr>
-          <w:rFonts w:ascii="Times New Roman" w:hAnsi="Times New Roman" w:cs="Times New Roman"/>
-        </w:rPr>
-        <w:t>print</w:t>
-      </w:r>
-      <w:r>
-        <w:rPr>
-          <w:rFonts w:ascii="Times New Roman" w:hAnsi="Times New Roman" w:cs="Times New Roman"/>
-        </w:rPr>
-        <w:t>“ The</w:t>
-      </w:r>
-      <w:proofErr w:type="gramEnd"/>
-      <w:r>
-        <w:rPr>
-          <w:rFonts w:ascii="Times New Roman" w:hAnsi="Times New Roman" w:cs="Times New Roman"/>
-        </w:rPr>
-        <w:t xml:space="preserve"> input is invalid”</w:t>
-      </w:r>
-    </w:p>
-    <w:p>
-      <w:pPr>
-        <w:spacing w:line="360" w:lineRule="auto"/>
-        <w:rPr>
-          <w:rFonts w:ascii="Times New Roman" w:hAnsi="Times New Roman" w:cs="Times New Roman"/>
-        </w:rPr>
+        <w:ind w:left="720"/>
+        <w:rPr>
+          <w:rFonts w:ascii="Times New Roman" w:hAnsi="Times New Roman" w:cs="Times New Roman"/>
+        </w:rPr>
+        <w:sectPr>
+          <w:pgSz w:w="12240" w:h="15840"/>
+          <w:pgMar w:top="1440" w:right="1440" w:bottom="1440" w:left="1440" w:header="720" w:footer="720" w:gutter="0"/>
+          <w:cols w:space="720"/>
+          <w:docGrid w:linePitch="360"/>
+        </w:sectPr>
       </w:pPr>
       <w:r>
         <w:rPr>
@@ -978,202 +1293,6 @@
         <w:t>}</w:t>
       </w:r>
     </w:p>
-    <w:p>
-      <w:pPr>
-        <w:spacing w:line="360" w:lineRule="auto"/>
-        <w:rPr>
-          <w:rFonts w:ascii="Times New Roman" w:hAnsi="Times New Roman" w:cs="Times New Roman"/>
-        </w:rPr>
-      </w:pPr>
-      <w:r>
-        <w:rPr>
-          <w:rFonts w:ascii="Times New Roman" w:hAnsi="Times New Roman" w:cs="Times New Roman"/>
-        </w:rPr>
-        <w:t xml:space="preserve">     </w:t>
-      </w:r>
-      <w:r>
-        <w:rPr>
-          <w:rFonts w:ascii="Times New Roman" w:hAnsi="Times New Roman" w:cs="Times New Roman"/>
-        </w:rPr>
-        <w:t>if (</w:t>
-      </w:r>
-      <w:r>
-        <w:rPr>
-          <w:rFonts w:ascii="Times New Roman" w:hAnsi="Times New Roman" w:cs="Times New Roman"/>
-        </w:rPr>
-        <w:t>ad-</w:t>
-      </w:r>
-      <w:proofErr w:type="spellStart"/>
-      <w:r>
-        <w:rPr>
-          <w:rFonts w:ascii="Times New Roman" w:hAnsi="Times New Roman" w:cs="Times New Roman"/>
-        </w:rPr>
-        <w:t>bc</w:t>
-      </w:r>
-      <w:proofErr w:type="spellEnd"/>
-      <w:r>
-        <w:rPr>
-          <w:rFonts w:ascii="Times New Roman" w:hAnsi="Times New Roman" w:cs="Times New Roman"/>
-        </w:rPr>
-        <w:t>=0) print</w:t>
-      </w:r>
-      <w:r>
-        <w:rPr>
-          <w:rFonts w:ascii="Times New Roman" w:hAnsi="Times New Roman" w:cs="Times New Roman"/>
-        </w:rPr>
-        <w:t xml:space="preserve"> “The equation has no solutions”</w:t>
-      </w:r>
-    </w:p>
-    <w:p>
-      <w:pPr>
-        <w:spacing w:line="360" w:lineRule="auto"/>
-        <w:rPr>
-          <w:rFonts w:ascii="Times New Roman" w:hAnsi="Times New Roman" w:cs="Times New Roman"/>
-        </w:rPr>
-      </w:pPr>
-      <w:r>
-        <w:rPr>
-          <w:rFonts w:ascii="Times New Roman" w:hAnsi="Times New Roman" w:cs="Times New Roman"/>
-        </w:rPr>
-        <w:t xml:space="preserve">     else {</w:t>
-      </w:r>
-    </w:p>
-    <w:p>
-      <w:pPr>
-        <w:spacing w:line="360" w:lineRule="auto"/>
-        <w:rPr>
-          <w:rFonts w:ascii="Times New Roman" w:hAnsi="Times New Roman" w:cs="Times New Roman"/>
-        </w:rPr>
-      </w:pPr>
-      <w:r>
-        <w:rPr>
-          <w:rFonts w:ascii="Times New Roman" w:hAnsi="Times New Roman" w:cs="Times New Roman"/>
-        </w:rPr>
-        <w:t xml:space="preserve">       </w:t>
-      </w:r>
-      <w:proofErr w:type="spellStart"/>
-      <w:r>
-        <w:rPr>
-          <w:rFonts w:ascii="Times New Roman" w:hAnsi="Times New Roman" w:cs="Times New Roman"/>
-        </w:rPr>
-        <w:t>int</w:t>
-      </w:r>
-      <w:proofErr w:type="spellEnd"/>
-      <w:r>
-        <w:rPr>
-          <w:rFonts w:ascii="Times New Roman" w:hAnsi="Times New Roman" w:cs="Times New Roman"/>
-        </w:rPr>
-        <w:t xml:space="preserve"> x= (</w:t>
-      </w:r>
-      <w:proofErr w:type="spellStart"/>
-      <w:r>
-        <w:rPr>
-          <w:rFonts w:ascii="Times New Roman" w:hAnsi="Times New Roman" w:cs="Times New Roman"/>
-        </w:rPr>
-        <w:t>ed</w:t>
-      </w:r>
-      <w:proofErr w:type="spellEnd"/>
-      <w:r>
-        <w:rPr>
-          <w:rFonts w:ascii="Times New Roman" w:hAnsi="Times New Roman" w:cs="Times New Roman"/>
-        </w:rPr>
-        <w:t>-bf)/(ad-</w:t>
-      </w:r>
-      <w:proofErr w:type="spellStart"/>
-      <w:r>
-        <w:rPr>
-          <w:rFonts w:ascii="Times New Roman" w:hAnsi="Times New Roman" w:cs="Times New Roman"/>
-        </w:rPr>
-        <w:t>bc</w:t>
-      </w:r>
-      <w:proofErr w:type="spellEnd"/>
-      <w:r>
-        <w:rPr>
-          <w:rFonts w:ascii="Times New Roman" w:hAnsi="Times New Roman" w:cs="Times New Roman"/>
-        </w:rPr>
-        <w:t>);</w:t>
-      </w:r>
-    </w:p>
-    <w:p>
-      <w:pPr>
-        <w:spacing w:line="360" w:lineRule="auto"/>
-        <w:rPr>
-          <w:rFonts w:ascii="Times New Roman" w:hAnsi="Times New Roman" w:cs="Times New Roman"/>
-        </w:rPr>
-      </w:pPr>
-      <w:r>
-        <w:rPr>
-          <w:rFonts w:ascii="Times New Roman" w:hAnsi="Times New Roman" w:cs="Times New Roman"/>
-        </w:rPr>
-        <w:t xml:space="preserve">       </w:t>
-      </w:r>
-      <w:proofErr w:type="spellStart"/>
-      <w:r>
-        <w:rPr>
-          <w:rFonts w:ascii="Times New Roman" w:hAnsi="Times New Roman" w:cs="Times New Roman"/>
-        </w:rPr>
-        <w:t>int</w:t>
-      </w:r>
-      <w:proofErr w:type="spellEnd"/>
-      <w:r>
-        <w:rPr>
-          <w:rFonts w:ascii="Times New Roman" w:hAnsi="Times New Roman" w:cs="Times New Roman"/>
-        </w:rPr>
-        <w:t xml:space="preserve"> y= (</w:t>
-      </w:r>
-      <w:proofErr w:type="spellStart"/>
-      <w:r>
-        <w:rPr>
-          <w:rFonts w:ascii="Times New Roman" w:hAnsi="Times New Roman" w:cs="Times New Roman"/>
-        </w:rPr>
-        <w:t>af-ec</w:t>
-      </w:r>
-      <w:proofErr w:type="spellEnd"/>
-      <w:r>
-        <w:rPr>
-          <w:rFonts w:ascii="Times New Roman" w:hAnsi="Times New Roman" w:cs="Times New Roman"/>
-        </w:rPr>
-        <w:t>)/(ad-</w:t>
-      </w:r>
-      <w:proofErr w:type="spellStart"/>
-      <w:r>
-        <w:rPr>
-          <w:rFonts w:ascii="Times New Roman" w:hAnsi="Times New Roman" w:cs="Times New Roman"/>
-        </w:rPr>
-        <w:t>bc</w:t>
-      </w:r>
-      <w:proofErr w:type="spellEnd"/>
-      <w:r>
-        <w:rPr>
-          <w:rFonts w:ascii="Times New Roman" w:hAnsi="Times New Roman" w:cs="Times New Roman"/>
-        </w:rPr>
-        <w:t>);</w:t>
-      </w:r>
-    </w:p>
-    <w:p>
-      <w:pPr>
-        <w:spacing w:line="360" w:lineRule="auto"/>
-        <w:rPr>
-          <w:rFonts w:ascii="Times New Roman" w:hAnsi="Times New Roman" w:cs="Times New Roman"/>
-        </w:rPr>
-      </w:pPr>
-      <w:r>
-        <w:rPr>
-          <w:rFonts w:ascii="Times New Roman" w:hAnsi="Times New Roman" w:cs="Times New Roman"/>
-        </w:rPr>
-        <w:t>}</w:t>
-      </w:r>
-    </w:p>
-    <w:p>
-      <w:pPr>
-        <w:spacing w:line="360" w:lineRule="auto"/>
-      </w:pPr>
-    </w:p>
-    <w:p/>
-    <w:p/>
-    <w:p/>
-    <w:p/>
-    <w:p/>
     <w:p>
       <w:pPr>
         <w:rPr>
@@ -1187,188 +1306,20 @@
         <w:lastRenderedPageBreak/>
         <w:t>Flow Chart:</w:t>
       </w:r>
-    </w:p>
-    <w:p>
       <w:r>
         <w:rPr>
           <w:noProof/>
         </w:rPr>
-        <mc:AlternateContent>
-          <mc:Choice Requires="wps">
-            <w:drawing>
-              <wp:anchor distT="0" distB="0" distL="114300" distR="114300" simplePos="0" relativeHeight="251660288" behindDoc="0" locked="0" layoutInCell="1" allowOverlap="1">
-                <wp:simplePos x="0" y="0"/>
-                <wp:positionH relativeFrom="column">
-                  <wp:posOffset>1304925</wp:posOffset>
-                </wp:positionH>
-                <wp:positionV relativeFrom="paragraph">
-                  <wp:posOffset>409575</wp:posOffset>
-                </wp:positionV>
-                <wp:extent cx="533400" cy="314325"/>
-                <wp:effectExtent l="0" t="0" r="0" b="9525"/>
-                <wp:wrapNone/>
-                <wp:docPr id="2" name="Text Box 2"/>
-                <wp:cNvGraphicFramePr/>
-                <a:graphic xmlns:a="http://schemas.openxmlformats.org/drawingml/2006/main">
-                  <a:graphicData uri="http://schemas.microsoft.com/office/word/2010/wordprocessingShape">
-                    <wps:wsp>
-                      <wps:cNvSpPr txBox="1"/>
-                      <wps:spPr>
-                        <a:xfrm>
-                          <a:off x="0" y="0"/>
-                          <a:ext cx="533400" cy="314325"/>
-                        </a:xfrm>
-                        <a:prstGeom prst="rect">
-                          <a:avLst/>
-                        </a:prstGeom>
-                        <a:solidFill>
-                          <a:schemeClr val="lt1"/>
-                        </a:solidFill>
-                        <a:ln w="6350">
-                          <a:noFill/>
-                        </a:ln>
-                      </wps:spPr>
-                      <wps:txbx>
-                        <w:txbxContent>
-                          <w:p>
-                            <w:r>
-                              <w:t>Start</w:t>
-                            </w:r>
-                          </w:p>
-                        </w:txbxContent>
-                      </wps:txbx>
-                      <wps:bodyPr rot="0" spcFirstLastPara="0" vertOverflow="overflow" horzOverflow="overflow" vert="horz" wrap="square" lIns="91440" tIns="45720" rIns="91440" bIns="45720" numCol="1" spcCol="0" rtlCol="0" fromWordArt="0" anchor="t" anchorCtr="0" forceAA="0" compatLnSpc="1">
-                        <a:prstTxWarp prst="textNoShape">
-                          <a:avLst/>
-                        </a:prstTxWarp>
-                        <a:noAutofit/>
-                      </wps:bodyPr>
-                    </wps:wsp>
-                  </a:graphicData>
-                </a:graphic>
-                <wp14:sizeRelH relativeFrom="margin">
-                  <wp14:pctWidth>0</wp14:pctWidth>
-                </wp14:sizeRelH>
-                <wp14:sizeRelV relativeFrom="margin">
-                  <wp14:pctHeight>0</wp14:pctHeight>
-                </wp14:sizeRelV>
-              </wp:anchor>
-            </w:drawing>
-          </mc:Choice>
-          <mc:Fallback>
-            <w:pict>
-              <v:shapetype id="_x0000_t202" coordsize="21600,21600" o:spt="202" path="m,l,21600r21600,l21600,xe">
-                <v:stroke joinstyle="miter"/>
-                <v:path gradientshapeok="t" o:connecttype="rect"/>
-              </v:shapetype>
-              <v:shape id="Text Box 2" o:spid="_x0000_s1026" type="#_x0000_t202" style="position:absolute;margin-left:102.75pt;margin-top:32.25pt;width:42pt;height:24.75pt;z-index:251660288;visibility:visible;mso-wrap-style:square;mso-width-percent:0;mso-height-percent:0;mso-wrap-distance-left:9pt;mso-wrap-distance-top:0;mso-wrap-distance-right:9pt;mso-wrap-distance-bottom:0;mso-position-horizontal:absolute;mso-position-horizontal-relative:text;mso-position-vertical:absolute;mso-position-vertical-relative:text;mso-width-percent:0;mso-height-percent:0;mso-width-relative:margin;mso-height-relative:margin;v-text-anchor:top" o:gfxdata="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" fillcolor="white [3201]" stroked="f" strokeweight=".5pt">
-                <v:textbox>
-                  <w:txbxContent>
-                    <w:p>
-                      <w:r>
-                        <w:t>Start</w:t>
-                      </w:r>
-                    </w:p>
-                  </w:txbxContent>
-                </v:textbox>
-              </v:shape>
-            </w:pict>
-          </mc:Fallback>
-        </mc:AlternateContent>
+        <w:t xml:space="preserve"> </w:t>
       </w:r>
       <w:r>
         <w:rPr>
           <w:noProof/>
         </w:rPr>
-        <mc:AlternateContent>
-          <mc:Choice Requires="wps">
-            <w:drawing>
-              <wp:anchor distT="0" distB="0" distL="114300" distR="114300" simplePos="0" relativeHeight="251659264" behindDoc="0" locked="0" layoutInCell="1" allowOverlap="1">
-                <wp:simplePos x="0" y="0"/>
-                <wp:positionH relativeFrom="column">
-                  <wp:posOffset>1038225</wp:posOffset>
-                </wp:positionH>
-                <wp:positionV relativeFrom="paragraph">
-                  <wp:posOffset>285750</wp:posOffset>
-                </wp:positionV>
-                <wp:extent cx="962025" cy="542925"/>
-                <wp:effectExtent l="0" t="0" r="28575" b="28575"/>
-                <wp:wrapNone/>
-                <wp:docPr id="1" name="Rounded Rectangle 1"/>
-                <wp:cNvGraphicFramePr/>
-                <a:graphic xmlns:a="http://schemas.openxmlformats.org/drawingml/2006/main">
-                  <a:graphicData uri="http://schemas.microsoft.com/office/word/2010/wordprocessingShape">
-                    <wps:wsp>
-                      <wps:cNvSpPr/>
-                      <wps:spPr>
-                        <a:xfrm>
-                          <a:off x="0" y="0"/>
-                          <a:ext cx="962025" cy="542925"/>
-                        </a:xfrm>
-                        <a:prstGeom prst="roundRect">
-                          <a:avLst/>
-                        </a:prstGeom>
-                        <a:solidFill>
-                          <a:schemeClr val="bg1"/>
-                        </a:solidFill>
-                        <a:ln w="19050">
-                          <a:solidFill>
-                            <a:schemeClr val="tx1"/>
-                          </a:solidFill>
-                        </a:ln>
-                      </wps:spPr>
-                      <wps:style>
-                        <a:lnRef idx="2">
-                          <a:schemeClr val="accent1">
-                            <a:shade val="50000"/>
-                          </a:schemeClr>
-                        </a:lnRef>
-                        <a:fillRef idx="1">
-                          <a:schemeClr val="accent1"/>
-                        </a:fillRef>
-                        <a:effectRef idx="0">
-                          <a:schemeClr val="accent1"/>
-                        </a:effectRef>
-                        <a:fontRef idx="minor">
-                          <a:schemeClr val="lt1"/>
-                        </a:fontRef>
-                      </wps:style>
-                      <wps:bodyPr rot="0" spcFirstLastPara="0" vertOverflow="overflow" horzOverflow="overflow" vert="horz" wrap="square" lIns="91440" tIns="45720" rIns="91440" bIns="45720" numCol="1" spcCol="0" rtlCol="0" fromWordArt="0" anchor="ctr" anchorCtr="0" forceAA="0" compatLnSpc="1">
-                        <a:prstTxWarp prst="textNoShape">
-                          <a:avLst/>
-                        </a:prstTxWarp>
-                        <a:noAutofit/>
-                      </wps:bodyPr>
-                    </wps:wsp>
-                  </a:graphicData>
-                </a:graphic>
-                <wp14:sizeRelH relativeFrom="margin">
-                  <wp14:pctWidth>0</wp14:pctWidth>
-                </wp14:sizeRelH>
-                <wp14:sizeRelV relativeFrom="margin">
-                  <wp14:pctHeight>0</wp14:pctHeight>
-                </wp14:sizeRelV>
-              </wp:anchor>
-            </w:drawing>
-          </mc:Choice>
-          <mc:Fallback>
-            <w:pict>
-              <v:roundrect w14:anchorId="4DF830C6" id="Rounded Rectangle 1" o:spid="_x0000_s1026" style="position:absolute;margin-left:81.75pt;margin-top:22.5pt;width:75.75pt;height:42.75pt;z-index:251659264;visibility:visible;mso-wrap-style:square;mso-width-percent:0;mso-height-percent:0;mso-wrap-distance-left:9pt;mso-wrap-distance-top:0;mso-wrap-distance-right:9pt;mso-wrap-distance-bottom:0;mso-position-horizontal:absolute;mso-position-horizontal-relative:text;mso-position-vertical:absolute;mso-position-vertical-relative:text;mso-width-percent:0;mso-height-percent:0;mso-width-relative:margin;mso-height-relative:margin;v-text-anchor:middle" arcsize="10923f" o:gfxdata="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" fillcolor="white [3212]" strokecolor="black [3213]" strokeweight="1.5pt">
-                <v:stroke joinstyle="miter"/>
-              </v:roundrect>
-            </w:pict>
-          </mc:Fallback>
-        </mc:AlternateContent>
-      </w:r>
-      <w:bookmarkStart w:id="0" w:name="_GoBack"/>
-      <w:r>
-        <w:rPr>
-          <w:noProof/>
-        </w:rPr>
         <w:drawing>
-          <wp:inline distT="0" distB="0" distL="0" distR="0">
-            <wp:extent cx="6760311" cy="7885215"/>
-            <wp:effectExtent l="0" t="0" r="2540" b="1905"/>
+          <wp:inline distT="0" distB="0" distL="0" distR="0" wp14:anchorId="74208A4E" wp14:editId="10B6F1A7">
+            <wp:extent cx="5943600" cy="6932339"/>
+            <wp:effectExtent l="0" t="0" r="0" b="1905"/>
             <wp:docPr id="3" name="Picture 3"/>
             <wp:cNvGraphicFramePr>
               <a:graphicFrameLocks xmlns:a="http://schemas.openxmlformats.org/drawingml/2006/main" noChangeAspect="1"/>
@@ -1394,7 +1345,7 @@
                   <pic:spPr bwMode="auto">
                     <a:xfrm>
                       <a:off x="0" y="0"/>
-                      <a:ext cx="6796562" cy="7927498"/>
+                      <a:ext cx="5943600" cy="6932339"/>
                     </a:xfrm>
                     <a:prstGeom prst="rect">
                       <a:avLst/>
@@ -1414,8 +1365,8 @@
           </wp:inline>
         </w:drawing>
       </w:r>
-      <w:bookmarkEnd w:id="0"/>
-    </w:p>
+    </w:p>
+    <w:p/>
     <w:sectPr>
       <w:pgSz w:w="12240" w:h="15840"/>
       <w:pgMar w:top="1440" w:right="1440" w:bottom="1440" w:left="1440" w:header="720" w:footer="720" w:gutter="0"/>
@@ -1427,7 +1378,7 @@
 </file>
 
 <file path=word/numbering.xml><?xml version="1.0" encoding="utf-8"?>
-<w:numbering xmlns:wpc="http://schemas.microsoft.com/office/word/2010/wordprocessingCanvas" xmlns:cx="http://schemas.microsoft.com/office/drawing/2014/chartex" xmlns:mc="http://schemas.openxmlformats.org/markup-compatibility/2006" xmlns:o="urn:schemas-microsoft-com:office:office" xmlns:r="http://schemas.openxmlformats.org/officeDocument/2006/relationships" xmlns:m="http://schemas.openxmlformats.org/officeDocument/2006/math" xmlns:v="urn:schemas-microsoft-com:vml" xmlns:wp14="http://schemas.microsoft.com/office/word/2010/wordprocessingDrawing" xmlns:wp="http://schemas.openxmlformats.org/drawingml/2006/wordprocessingDrawing" xmlns:w10="urn:schemas-microsoft-com:office:word" xmlns:w="http://schemas.openxmlformats.org/wordprocessingml/2006/main" xmlns:w14="http://schemas.microsoft.com/office/word/2010/wordml" xmlns:w15="http://schemas.microsoft.com/office/word/2012/wordml" xmlns:w16se="http://schemas.microsoft.com/office/word/2015/wordml/symex" xmlns:wpg="http://schemas.microsoft.com/office/word/2010/wordprocessingGroup" xmlns:wpi="http://schemas.microsoft.com/office/word/2010/wordprocessingInk" xmlns:wne="http://schemas.microsoft.com/office/word/2006/wordml" xmlns:wps="http://schemas.microsoft.com/office/word/2010/wordprocessingShape" mc:Ignorable="w14 w15 w16se wp14">
+<w:numbering xmlns:wpc="http://schemas.microsoft.com/office/word/2010/wordprocessingCanvas" xmlns:cx="http://schemas.microsoft.com/office/drawing/2014/chartex" xmlns:cx1="http://schemas.microsoft.com/office/drawing/2015/9/8/chartex" xmlns:cx2="http://schemas.microsoft.com/office/drawing/2015/10/21/chartex" xmlns:cx3="http://schemas.microsoft.com/office/drawing/2016/5/9/chartex" xmlns:cx4="http://schemas.microsoft.com/office/drawing/2016/5/10/chartex" xmlns:cx5="http://schemas.microsoft.com/office/drawing/2016/5/11/chartex" xmlns:cx6="http://schemas.microsoft.com/office/drawing/2016/5/12/chartex" xmlns:cx7="http://schemas.microsoft.com/office/drawing/2016/5/13/chartex" xmlns:cx8="http://schemas.microsoft.com/office/drawing/2016/5/14/chartex" xmlns:mc="http://schemas.openxmlformats.org/markup-compatibility/2006" xmlns:aink="http://schemas.microsoft.com/office/drawing/2016/ink" xmlns:am3d="http://schemas.microsoft.com/office/drawing/2017/model3d" xmlns:o="urn:schemas-microsoft-com:office:office" xmlns:r="http://schemas.openxmlformats.org/officeDocument/2006/relationships" xmlns:m="http://schemas.openxmlformats.org/officeDocument/2006/math" xmlns:v="urn:schemas-microsoft-com:vml" xmlns:wp14="http://schemas.microsoft.com/office/word/2010/wordprocessingDrawing" xmlns:wp="http://schemas.openxmlformats.org/drawingml/2006/wordprocessingDrawing" xmlns:w10="urn:schemas-microsoft-com:office:word" xmlns:w="http://schemas.openxmlformats.org/wordprocessingml/2006/main" xmlns:w14="http://schemas.microsoft.com/office/word/2010/wordml" xmlns:w15="http://schemas.microsoft.com/office/word/2012/wordml" xmlns:w16cex="http://schemas.microsoft.com/office/word/2018/wordml/cex" xmlns:w16cid="http://schemas.microsoft.com/office/word/2016/wordml/cid" xmlns:w16="http://schemas.microsoft.com/office/word/2018/wordml" xmlns:w16se="http://schemas.microsoft.com/office/word/2015/wordml/symex" xmlns:wpg="http://schemas.microsoft.com/office/word/2010/wordprocessingGroup" xmlns:wpi="http://schemas.microsoft.com/office/word/2010/wordprocessingInk" xmlns:wne="http://schemas.microsoft.com/office/word/2006/wordml" xmlns:wps="http://schemas.microsoft.com/office/word/2010/wordprocessingShape" mc:Ignorable="w14 w15 w16se w16cid w16 w16cex wp14">
   <w:abstractNum w:abstractNumId="0" w15:restartNumberingAfterBreak="0">
     <w:nsid w:val="7C0B05A1"/>
     <w:multiLevelType w:val="hybridMultilevel"/>
@@ -1438,7 +1389,7 @@
       <w:lvlText w:val="%1."/>
       <w:lvlJc w:val="left"/>
       <w:pPr>
-        <w:ind w:left="720" w:hanging="360"/>
+        <w:ind w:left="360" w:hanging="360"/>
       </w:pPr>
       <w:rPr>
         <w:rFonts w:hint="default"/>
@@ -1450,7 +1401,7 @@
       <w:lvlText w:val="%2."/>
       <w:lvlJc w:val="left"/>
       <w:pPr>
-        <w:ind w:left="1440" w:hanging="360"/>
+        <w:ind w:left="1080" w:hanging="360"/>
       </w:pPr>
     </w:lvl>
     <w:lvl w:ilvl="2" w:tplc="0409001B" w:tentative="1">
@@ -1459,7 +1410,7 @@
       <w:lvlText w:val="%3."/>
       <w:lvlJc w:val="right"/>
       <w:pPr>
-        <w:ind w:left="2160" w:hanging="180"/>
+        <w:ind w:left="1800" w:hanging="180"/>
       </w:pPr>
     </w:lvl>
     <w:lvl w:ilvl="3" w:tplc="0409000F" w:tentative="1">
@@ -1468,7 +1419,7 @@
       <w:lvlText w:val="%4."/>
       <w:lvlJc w:val="left"/>
       <w:pPr>
-        <w:ind w:left="2880" w:hanging="360"/>
+        <w:ind w:left="2520" w:hanging="360"/>
       </w:pPr>
     </w:lvl>
     <w:lvl w:ilvl="4" w:tplc="04090019" w:tentative="1">
@@ -1477,7 +1428,7 @@
       <w:lvlText w:val="%5."/>
       <w:lvlJc w:val="left"/>
       <w:pPr>
-        <w:ind w:left="3600" w:hanging="360"/>
+        <w:ind w:left="3240" w:hanging="360"/>
       </w:pPr>
     </w:lvl>
     <w:lvl w:ilvl="5" w:tplc="0409001B" w:tentative="1">
@@ -1486,7 +1437,7 @@
       <w:lvlText w:val="%6."/>
       <w:lvlJc w:val="right"/>
       <w:pPr>
-        <w:ind w:left="4320" w:hanging="180"/>
+        <w:ind w:left="3960" w:hanging="180"/>
       </w:pPr>
     </w:lvl>
     <w:lvl w:ilvl="6" w:tplc="0409000F" w:tentative="1">
@@ -1495,7 +1446,7 @@
       <w:lvlText w:val="%7."/>
       <w:lvlJc w:val="left"/>
       <w:pPr>
-        <w:ind w:left="5040" w:hanging="360"/>
+        <w:ind w:left="4680" w:hanging="360"/>
       </w:pPr>
     </w:lvl>
     <w:lvl w:ilvl="7" w:tplc="04090019" w:tentative="1">
@@ -1504,7 +1455,7 @@
       <w:lvlText w:val="%8."/>
       <w:lvlJc w:val="left"/>
       <w:pPr>
-        <w:ind w:left="5760" w:hanging="360"/>
+        <w:ind w:left="5400" w:hanging="360"/>
       </w:pPr>
     </w:lvl>
     <w:lvl w:ilvl="8" w:tplc="0409001B" w:tentative="1">
@@ -1513,7 +1464,7 @@
       <w:lvlText w:val="%9."/>
       <w:lvlJc w:val="right"/>
       <w:pPr>
-        <w:ind w:left="6480" w:hanging="180"/>
+        <w:ind w:left="6120" w:hanging="180"/>
       </w:pPr>
     </w:lvl>
   </w:abstractNum>
@@ -1524,7 +1475,7 @@
 </file>
 
 <file path=word/styles.xml><?xml version="1.0" encoding="utf-8"?>
-<w:styles xmlns:mc="http://schemas.openxmlformats.org/markup-compatibility/2006" xmlns:r="http://schemas.openxmlformats.org/officeDocument/2006/relationships" xmlns:w="http://schemas.openxmlformats.org/wordprocessingml/2006/main" xmlns:w14="http://schemas.microsoft.com/office/word/2010/wordml" xmlns:w15="http://schemas.microsoft.com/office/word/2012/wordml" xmlns:w16se="http://schemas.microsoft.com/office/word/2015/wordml/symex" mc:Ignorable="w14 w15 w16se">
+<w:styles xmlns:mc="http://schemas.openxmlformats.org/markup-compatibility/2006" xmlns:r="http://schemas.openxmlformats.org/officeDocument/2006/relationships" xmlns:w="http://schemas.openxmlformats.org/wordprocessingml/2006/main" xmlns:w14="http://schemas.microsoft.com/office/word/2010/wordml" xmlns:w15="http://schemas.microsoft.com/office/word/2012/wordml" xmlns:w16cex="http://schemas.microsoft.com/office/word/2018/wordml/cex" xmlns:w16cid="http://schemas.microsoft.com/office/word/2016/wordml/cid" xmlns:w16="http://schemas.microsoft.com/office/word/2018/wordml" xmlns:w16se="http://schemas.microsoft.com/office/word/2015/wordml/symex" mc:Ignorable="w14 w15 w16se w16cid w16 w16cex">
   <w:docDefaults>
     <w:rPrDefault>
       <w:rPr>
@@ -1540,7 +1491,7 @@
       </w:pPr>
     </w:pPrDefault>
   </w:docDefaults>
-  <w:latentStyles w:defLockedState="0" w:defUIPriority="99" w:defSemiHidden="0" w:defUnhideWhenUsed="0" w:defQFormat="0" w:count="371">
+  <w:latentStyles w:defLockedState="0" w:defUIPriority="99" w:defSemiHidden="0" w:defUnhideWhenUsed="0" w:defQFormat="0" w:count="376">
     <w:lsdException w:name="Normal" w:uiPriority="0" w:qFormat="1"/>
     <w:lsdException w:name="heading 1" w:uiPriority="9" w:qFormat="1"/>
     <w:lsdException w:name="heading 2" w:semiHidden="1" w:uiPriority="9" w:unhideWhenUsed="1" w:qFormat="1"/>
@@ -1646,7 +1597,6 @@
     <w:lsdException w:name="HTML Sample" w:semiHidden="1" w:unhideWhenUsed="1"/>
     <w:lsdException w:name="HTML Typewriter" w:semiHidden="1" w:unhideWhenUsed="1"/>
     <w:lsdException w:name="HTML Variable" w:semiHidden="1" w:unhideWhenUsed="1"/>
-    <w:lsdException w:name="Normal Table" w:semiHidden="1" w:unhideWhenUsed="1"/>
     <w:lsdException w:name="annotation subject" w:semiHidden="1" w:unhideWhenUsed="1"/>
     <w:lsdException w:name="No List" w:semiHidden="1" w:unhideWhenUsed="1"/>
     <w:lsdException w:name="Outline List 1" w:semiHidden="1" w:unhideWhenUsed="1"/>
@@ -1689,11 +1639,8 @@
     <w:lsdException w:name="Table Contemporary" w:semiHidden="1" w:unhideWhenUsed="1"/>
     <w:lsdException w:name="Table Elegant" w:semiHidden="1" w:unhideWhenUsed="1"/>
     <w:lsdException w:name="Table Professional" w:semiHidden="1" w:unhideWhenUsed="1"/>
-    <w:lsdException w:name="Table Subtle 1" w:semiHidden="1" w:unhideWhenUsed="1"/>
     <w:lsdException w:name="Table Subtle 2" w:semiHidden="1" w:unhideWhenUsed="1"/>
     <w:lsdException w:name="Table Web 1" w:semiHidden="1" w:unhideWhenUsed="1"/>
-    <w:lsdException w:name="Table Web 2" w:semiHidden="1" w:unhideWhenUsed="1"/>
-    <w:lsdException w:name="Table Web 3" w:semiHidden="1" w:unhideWhenUsed="1"/>
     <w:lsdException w:name="Balloon Text" w:semiHidden="1" w:unhideWhenUsed="1"/>
     <w:lsdException w:name="Table Grid" w:uiPriority="39"/>
     <w:lsdException w:name="Table Theme" w:semiHidden="1" w:unhideWhenUsed="1"/>
@@ -1912,6 +1859,11 @@
     <w:lsdException w:name="List Table 5 Dark Accent 6" w:uiPriority="50"/>
     <w:lsdException w:name="List Table 6 Colorful Accent 6" w:uiPriority="51"/>
     <w:lsdException w:name="List Table 7 Colorful Accent 6" w:uiPriority="52"/>
+    <w:lsdException w:name="Mention" w:semiHidden="1" w:unhideWhenUsed="1"/>
+    <w:lsdException w:name="Smart Hyperlink" w:semiHidden="1" w:unhideWhenUsed="1"/>
+    <w:lsdException w:name="Hashtag" w:semiHidden="1" w:unhideWhenUsed="1"/>
+    <w:lsdException w:name="Unresolved Mention" w:semiHidden="1" w:unhideWhenUsed="1"/>
+    <w:lsdException w:name="Smart Link" w:semiHidden="1" w:unhideWhenUsed="1"/>
   </w:latentStyles>
   <w:style w:type="paragraph" w:default="1" w:styleId="Normal">
     <w:name w:val="Normal"/>
